--- a/public/static/ОтчетПоПрактической3_КарабутБорис.docx
+++ b/public/static/ОтчетПоПрактической3_КарабутБорис.docx
@@ -4,583 +4,760 @@
   <w:body>
     <w:p>
       <w:pPr>
-        <w:spacing w:after="0" w:line="360" w:lineRule="auto"/>
-        <w:ind w:left="10" w:right="252" w:hanging="10"/>
+        <w:shd w:val="clear" w:color="auto" w:fill="FFFFFF"/>
+        <w:spacing w:after="0" w:line="240" w:lineRule="auto"/>
         <w:jc w:val="center"/>
         <w:rPr>
-          <w:rFonts w:ascii="Times New Roman" w:eastAsia="Calibri" w:hAnsi="Times New Roman" w:cs="Times New Roman"/>
-          <w:color w:val="000000"/>
-          <w:sz w:val="28"/>
-          <w:lang w:eastAsia="ru-RU"/>
-        </w:rPr>
-      </w:pPr>
-      <w:r>
-        <w:rPr>
-          <w:rFonts w:ascii="Times New Roman" w:eastAsia="Calibri" w:hAnsi="Times New Roman" w:cs="Times New Roman"/>
-          <w:color w:val="000000"/>
-          <w:sz w:val="28"/>
-          <w:lang w:eastAsia="ru-RU"/>
-        </w:rPr>
-        <w:t>Федеральное государственное образовательное бюджетное</w:t>
-      </w:r>
-    </w:p>
-    <w:p>
-      <w:pPr>
-        <w:spacing w:after="0" w:line="360" w:lineRule="auto"/>
-        <w:ind w:left="10" w:right="252" w:hanging="10"/>
-        <w:jc w:val="center"/>
-        <w:rPr>
-          <w:rFonts w:ascii="Times New Roman" w:eastAsia="Calibri" w:hAnsi="Times New Roman" w:cs="Times New Roman"/>
-          <w:color w:val="000000"/>
-          <w:sz w:val="28"/>
-          <w:lang w:eastAsia="ru-RU"/>
-        </w:rPr>
-      </w:pPr>
-      <w:r>
-        <w:rPr>
-          <w:rFonts w:ascii="Times New Roman" w:eastAsia="Calibri" w:hAnsi="Times New Roman" w:cs="Times New Roman"/>
-          <w:color w:val="000000"/>
-          <w:sz w:val="28"/>
-          <w:lang w:eastAsia="ru-RU"/>
-        </w:rPr>
-        <w:t>учреждение высшего образования</w:t>
-      </w:r>
-    </w:p>
-    <w:p>
-      <w:pPr>
-        <w:spacing w:after="0" w:line="360" w:lineRule="auto"/>
-        <w:ind w:left="10" w:right="252" w:hanging="10"/>
-        <w:jc w:val="center"/>
-        <w:rPr>
-          <w:rFonts w:ascii="Times New Roman" w:eastAsia="Calibri" w:hAnsi="Times New Roman" w:cs="Times New Roman"/>
-          <w:b/>
-          <w:color w:val="000000"/>
-          <w:sz w:val="28"/>
-          <w:lang w:eastAsia="ru-RU"/>
-        </w:rPr>
-      </w:pPr>
-      <w:r>
-        <w:rPr>
-          <w:rFonts w:ascii="Times New Roman" w:eastAsia="Calibri" w:hAnsi="Times New Roman" w:cs="Times New Roman"/>
-          <w:b/>
-          <w:color w:val="000000"/>
-          <w:sz w:val="28"/>
-          <w:lang w:eastAsia="ru-RU"/>
-        </w:rPr>
-        <w:t>«Финансовый университет при Правительстве Российской Федерации»</w:t>
-      </w:r>
-    </w:p>
-    <w:p>
-      <w:pPr>
-        <w:spacing w:after="0" w:line="360" w:lineRule="auto"/>
-        <w:ind w:left="10" w:right="252" w:hanging="10"/>
-        <w:jc w:val="center"/>
-        <w:rPr>
-          <w:rFonts w:ascii="Times New Roman" w:eastAsia="Calibri" w:hAnsi="Times New Roman" w:cs="Times New Roman"/>
-          <w:b/>
-          <w:color w:val="000000"/>
-          <w:sz w:val="28"/>
-          <w:lang w:eastAsia="ru-RU"/>
-        </w:rPr>
-      </w:pPr>
-      <w:r>
-        <w:rPr>
-          <w:rFonts w:ascii="Times New Roman" w:eastAsia="Calibri" w:hAnsi="Times New Roman" w:cs="Times New Roman"/>
-          <w:b/>
-          <w:color w:val="000000"/>
-          <w:sz w:val="28"/>
-          <w:lang w:eastAsia="ru-RU"/>
-        </w:rPr>
-        <w:t>(Финансовый университет)</w:t>
-      </w:r>
-    </w:p>
-    <w:p>
-      <w:pPr>
-        <w:spacing w:after="0" w:line="360" w:lineRule="auto"/>
-        <w:ind w:left="10" w:right="252" w:hanging="10"/>
-        <w:jc w:val="center"/>
-        <w:rPr>
-          <w:rFonts w:ascii="Times New Roman" w:eastAsia="Calibri" w:hAnsi="Times New Roman" w:cs="Times New Roman"/>
-          <w:color w:val="000000"/>
-          <w:sz w:val="28"/>
-          <w:lang w:eastAsia="ru-RU"/>
-        </w:rPr>
-      </w:pPr>
-      <w:r>
-        <w:rPr>
-          <w:rFonts w:ascii="Times New Roman" w:eastAsia="Calibri" w:hAnsi="Times New Roman" w:cs="Times New Roman"/>
-          <w:color w:val="000000"/>
-          <w:sz w:val="28"/>
-          <w:lang w:eastAsia="ru-RU"/>
-        </w:rPr>
-        <w:t>Колледж информатики и программирования</w:t>
-      </w:r>
-    </w:p>
-    <w:p>
-      <w:pPr>
-        <w:spacing w:after="0" w:line="360" w:lineRule="auto"/>
-        <w:ind w:firstLine="567"/>
-        <w:jc w:val="both"/>
-        <w:rPr>
-          <w:rFonts w:ascii="Times New Roman" w:hAnsi="Times New Roman"/>
+          <w:rFonts w:ascii="Times New Roman" w:eastAsia="Times New Roman" w:hAnsi="Times New Roman" w:cs="Times New Roman"/>
+          <w:bCs/>
           <w:sz w:val="28"/>
           <w:szCs w:val="28"/>
-        </w:rPr>
-      </w:pPr>
-    </w:p>
-    <w:p>
-      <w:pPr>
-        <w:spacing w:after="0" w:line="360" w:lineRule="auto"/>
-        <w:ind w:firstLine="567"/>
-        <w:jc w:val="both"/>
-        <w:rPr>
-          <w:rFonts w:ascii="Times New Roman" w:hAnsi="Times New Roman"/>
+          <w:lang w:eastAsia="ru-RU"/>
+        </w:rPr>
+      </w:pPr>
+      <w:r>
+        <w:rPr>
+          <w:rFonts w:ascii="Times New Roman" w:eastAsia="Times New Roman" w:hAnsi="Times New Roman" w:cs="Times New Roman"/>
+          <w:bCs/>
           <w:sz w:val="28"/>
           <w:szCs w:val="28"/>
-        </w:rPr>
-      </w:pPr>
-    </w:p>
-    <w:p>
-      <w:pPr>
-        <w:spacing w:after="0" w:line="360" w:lineRule="auto"/>
-        <w:ind w:firstLine="567"/>
-        <w:jc w:val="both"/>
-        <w:rPr>
-          <w:rFonts w:ascii="Times New Roman" w:hAnsi="Times New Roman"/>
+          <w:lang w:eastAsia="ru-RU"/>
+        </w:rPr>
+        <w:t xml:space="preserve">Федеральное государственное образовательное бюджетное </w:t>
+      </w:r>
+      <w:r>
+        <w:rPr>
+          <w:rFonts w:ascii="Times New Roman" w:eastAsia="Times New Roman" w:hAnsi="Times New Roman" w:cs="Times New Roman"/>
+          <w:bCs/>
           <w:sz w:val="28"/>
           <w:szCs w:val="28"/>
-        </w:rPr>
-      </w:pPr>
-    </w:p>
-    <w:p>
-      <w:pPr>
-        <w:spacing w:after="0" w:line="360" w:lineRule="auto"/>
-        <w:ind w:firstLine="567"/>
-        <w:jc w:val="both"/>
-        <w:rPr>
-          <w:rFonts w:ascii="Times New Roman" w:hAnsi="Times New Roman"/>
+          <w:lang w:eastAsia="ru-RU"/>
+        </w:rPr>
+        <w:br/>
+        <w:t xml:space="preserve">учреждение высшего образования </w:t>
+      </w:r>
+    </w:p>
+    <w:p>
+      <w:pPr>
+        <w:shd w:val="clear" w:color="auto" w:fill="FFFFFF"/>
+        <w:spacing w:after="0" w:line="240" w:lineRule="auto"/>
+        <w:jc w:val="center"/>
+        <w:rPr>
+          <w:rFonts w:ascii="Times New Roman" w:eastAsia="Times New Roman" w:hAnsi="Times New Roman" w:cs="Times New Roman"/>
+          <w:b/>
+          <w:bCs/>
           <w:sz w:val="28"/>
           <w:szCs w:val="28"/>
-        </w:rPr>
-      </w:pPr>
+          <w:lang w:eastAsia="ru-RU"/>
+        </w:rPr>
+      </w:pPr>
+      <w:r>
+        <w:rPr>
+          <w:rFonts w:ascii="Times New Roman" w:eastAsia="Times New Roman" w:hAnsi="Times New Roman" w:cs="Times New Roman"/>
+          <w:b/>
+          <w:bCs/>
+          <w:sz w:val="28"/>
+          <w:szCs w:val="28"/>
+          <w:lang w:eastAsia="ru-RU"/>
+        </w:rPr>
+        <w:t>«Финансовый университет при Правительстве Российской Федерации»</w:t>
+      </w:r>
+    </w:p>
+    <w:p>
+      <w:pPr>
+        <w:shd w:val="clear" w:color="auto" w:fill="FFFFFF"/>
+        <w:spacing w:after="0" w:line="240" w:lineRule="auto"/>
+        <w:jc w:val="center"/>
+        <w:rPr>
+          <w:rFonts w:ascii="Times New Roman" w:eastAsia="Times New Roman" w:hAnsi="Times New Roman" w:cs="Times New Roman"/>
+          <w:b/>
+          <w:bCs/>
+          <w:sz w:val="28"/>
+          <w:szCs w:val="28"/>
+          <w:lang w:eastAsia="ru-RU"/>
+        </w:rPr>
+      </w:pPr>
+      <w:r>
+        <w:rPr>
+          <w:rFonts w:ascii="Times New Roman" w:eastAsia="Times New Roman" w:hAnsi="Times New Roman" w:cs="Times New Roman"/>
+          <w:b/>
+          <w:bCs/>
+          <w:sz w:val="28"/>
+          <w:szCs w:val="28"/>
+          <w:lang w:eastAsia="ru-RU"/>
+        </w:rPr>
+        <w:t>(Финансовый университет)</w:t>
+      </w:r>
+    </w:p>
+    <w:p>
+      <w:pPr>
+        <w:shd w:val="clear" w:color="auto" w:fill="FFFFFF"/>
+        <w:spacing w:before="240" w:after="0" w:line="240" w:lineRule="auto"/>
+        <w:jc w:val="center"/>
+        <w:rPr>
+          <w:rFonts w:ascii="Times New Roman" w:eastAsia="Times New Roman" w:hAnsi="Times New Roman" w:cs="Times New Roman"/>
+          <w:sz w:val="28"/>
+          <w:szCs w:val="28"/>
+          <w:lang w:eastAsia="ru-RU"/>
+        </w:rPr>
+      </w:pPr>
+      <w:r>
+        <w:rPr>
+          <w:rFonts w:ascii="Times New Roman" w:eastAsia="Times New Roman" w:hAnsi="Times New Roman" w:cs="Times New Roman"/>
+          <w:bCs/>
+          <w:sz w:val="28"/>
+          <w:szCs w:val="28"/>
+          <w:lang w:eastAsia="ru-RU"/>
+        </w:rPr>
+        <w:t>Колледж информатики и программирования</w:t>
+      </w:r>
+    </w:p>
+    <w:p>
+      <w:pPr>
+        <w:spacing w:before="1800" w:after="600" w:line="240" w:lineRule="auto"/>
+        <w:jc w:val="center"/>
+        <w:rPr>
+          <w:rFonts w:ascii="Times New Roman" w:eastAsia="Times New Roman" w:hAnsi="Times New Roman" w:cs="Times New Roman"/>
+          <w:b/>
+          <w:sz w:val="28"/>
+          <w:szCs w:val="28"/>
+          <w:lang w:eastAsia="ru-RU"/>
+        </w:rPr>
+      </w:pPr>
+      <w:r>
+        <w:rPr>
+          <w:rFonts w:ascii="Times New Roman" w:eastAsia="Times New Roman" w:hAnsi="Times New Roman" w:cs="Times New Roman"/>
+          <w:b/>
+          <w:sz w:val="28"/>
+          <w:szCs w:val="28"/>
+          <w:lang w:eastAsia="ru-RU"/>
+        </w:rPr>
+        <w:t xml:space="preserve">ОТЧЕТ </w:t>
+      </w:r>
+      <w:r>
+        <w:rPr>
+          <w:rFonts w:ascii="Times New Roman" w:eastAsia="Times New Roman" w:hAnsi="Times New Roman" w:cs="Times New Roman"/>
+          <w:b/>
+          <w:sz w:val="28"/>
+          <w:szCs w:val="28"/>
+          <w:lang w:eastAsia="ru-RU"/>
+        </w:rPr>
+        <w:br/>
+        <w:t>Практическая работа №</w:t>
+      </w:r>
+      <w:r>
+        <w:rPr>
+          <w:rFonts w:ascii="Times New Roman" w:eastAsia="Times New Roman" w:hAnsi="Times New Roman" w:cs="Times New Roman"/>
+          <w:b/>
+          <w:sz w:val="28"/>
+          <w:szCs w:val="28"/>
+          <w:lang w:eastAsia="ru-RU"/>
+        </w:rPr>
+        <w:t>3</w:t>
+      </w:r>
     </w:p>
     <w:p>
       <w:pPr>
         <w:spacing w:after="0" w:line="360" w:lineRule="auto"/>
         <w:jc w:val="center"/>
         <w:rPr>
-          <w:rFonts w:ascii="Times New Roman" w:hAnsi="Times New Roman"/>
-          <w:b/>
+          <w:rFonts w:ascii="Times New Roman" w:eastAsia="Times New Roman" w:hAnsi="Times New Roman" w:cs="Times New Roman"/>
+          <w:b/>
+          <w:sz w:val="28"/>
+          <w:szCs w:val="28"/>
+          <w:lang w:eastAsia="ru-RU"/>
+        </w:rPr>
+      </w:pPr>
+      <w:r>
+        <w:rPr>
+          <w:rFonts w:ascii="Times New Roman" w:eastAsia="Times New Roman" w:hAnsi="Times New Roman" w:cs="Times New Roman"/>
+          <w:b/>
+          <w:sz w:val="28"/>
+          <w:szCs w:val="28"/>
+          <w:lang w:eastAsia="ru-RU"/>
+        </w:rPr>
+        <w:t>По теме</w:t>
+      </w:r>
+    </w:p>
+    <w:p>
+      <w:pPr>
+        <w:spacing w:after="0" w:line="360" w:lineRule="auto"/>
+        <w:jc w:val="center"/>
+        <w:rPr>
+          <w:rFonts w:ascii="Times New Roman" w:eastAsia="Times New Roman" w:hAnsi="Times New Roman" w:cs="Times New Roman"/>
+          <w:b/>
+          <w:sz w:val="28"/>
+          <w:szCs w:val="28"/>
+          <w:lang w:eastAsia="ru-RU"/>
+        </w:rPr>
+      </w:pPr>
+      <w:r>
+        <w:rPr>
+          <w:rFonts w:ascii="Times New Roman" w:eastAsia="Times New Roman" w:hAnsi="Times New Roman" w:cs="Times New Roman"/>
+          <w:b/>
+          <w:sz w:val="28"/>
+          <w:szCs w:val="28"/>
+          <w:lang w:eastAsia="ru-RU"/>
+        </w:rPr>
+        <w:t xml:space="preserve"> </w:t>
+      </w:r>
+      <w:r>
+        <w:rPr>
+          <w:rFonts w:ascii="Times New Roman" w:hAnsi="Times New Roman" w:cs="Times New Roman"/>
+          <w:b/>
+          <w:sz w:val="28"/>
+          <w:szCs w:val="28"/>
+        </w:rPr>
+        <w:t>“</w:t>
+      </w:r>
+      <w:r>
+        <w:rPr>
+          <w:rFonts w:ascii="Times New Roman" w:hAnsi="Times New Roman" w:cs="Times New Roman"/>
+          <w:b/>
+          <w:sz w:val="28"/>
+          <w:szCs w:val="28"/>
+        </w:rPr>
+        <w:t>Оценка экономической эффективности информационной системы</w:t>
+      </w:r>
+      <w:r>
+        <w:rPr>
+          <w:rFonts w:ascii="Times New Roman" w:hAnsi="Times New Roman" w:cs="Times New Roman"/>
+          <w:b/>
+          <w:sz w:val="28"/>
+          <w:szCs w:val="28"/>
+        </w:rPr>
+        <w:t>”</w:t>
+      </w:r>
+    </w:p>
+    <w:p>
+      <w:pPr>
+        <w:spacing w:after="0" w:line="240" w:lineRule="auto"/>
+        <w:ind w:left="567" w:right="-402" w:hanging="567"/>
+        <w:jc w:val="center"/>
+        <w:rPr>
+          <w:rFonts w:ascii="Times New Roman" w:eastAsia="Times New Roman" w:hAnsi="Times New Roman" w:cs="Times New Roman"/>
+          <w:sz w:val="28"/>
+          <w:szCs w:val="28"/>
+          <w:lang w:eastAsia="ru-RU"/>
+        </w:rPr>
+      </w:pPr>
+    </w:p>
+    <w:p>
+      <w:pPr>
+        <w:spacing w:after="0" w:line="240" w:lineRule="auto"/>
+        <w:rPr>
+          <w:rFonts w:ascii="Times New Roman" w:eastAsia="Times New Roman" w:hAnsi="Times New Roman" w:cs="Times New Roman"/>
+          <w:sz w:val="28"/>
+          <w:szCs w:val="28"/>
+          <w:lang w:eastAsia="ru-RU"/>
+        </w:rPr>
+      </w:pPr>
+    </w:p>
+    <w:p>
+      <w:pPr>
+        <w:spacing w:after="0" w:line="240" w:lineRule="auto"/>
+        <w:jc w:val="center"/>
+        <w:rPr>
+          <w:rFonts w:ascii="Times New Roman" w:eastAsia="Times New Roman" w:hAnsi="Times New Roman" w:cs="Times New Roman"/>
+          <w:sz w:val="28"/>
+          <w:szCs w:val="28"/>
+          <w:lang w:eastAsia="ru-RU"/>
+        </w:rPr>
+      </w:pPr>
+    </w:p>
+    <w:p>
+      <w:pPr>
+        <w:jc w:val="center"/>
+        <w:rPr>
+          <w:rFonts w:ascii="Times New Roman" w:eastAsia="Times New Roman" w:hAnsi="Times New Roman" w:cs="Times New Roman"/>
+          <w:b/>
+          <w:sz w:val="28"/>
+          <w:szCs w:val="28"/>
+          <w:lang w:eastAsia="ru-RU"/>
+        </w:rPr>
+      </w:pPr>
+      <w:r>
+        <w:rPr>
+          <w:rFonts w:ascii="Times New Roman" w:eastAsia="Times New Roman" w:hAnsi="Times New Roman" w:cs="Times New Roman"/>
+          <w:b/>
+          <w:sz w:val="28"/>
+          <w:szCs w:val="28"/>
+          <w:lang w:eastAsia="ru-RU"/>
+        </w:rPr>
+        <w:t xml:space="preserve">Дисциплина /Профессиональный модуль: </w:t>
+      </w:r>
+      <w:r>
+        <w:rPr>
+          <w:rFonts w:ascii="Times New Roman" w:hAnsi="Times New Roman" w:cs="Times New Roman"/>
           <w:sz w:val="28"/>
           <w:szCs w:val="28"/>
           <w:shd w:val="clear" w:color="auto" w:fill="FFFFFF"/>
         </w:rPr>
-      </w:pPr>
-      <w:r>
-        <w:rPr>
-          <w:rFonts w:ascii="Times New Roman" w:hAnsi="Times New Roman"/>
-          <w:b/>
-          <w:sz w:val="28"/>
-          <w:szCs w:val="28"/>
-          <w:shd w:val="clear" w:color="auto" w:fill="FFFFFF"/>
-        </w:rPr>
-        <w:t>ОТЧЁТ</w:t>
-      </w:r>
-    </w:p>
-    <w:p>
-      <w:pPr>
-        <w:tabs>
-          <w:tab w:val="left" w:pos="3285"/>
-          <w:tab w:val="center" w:pos="5117"/>
-        </w:tabs>
-        <w:spacing w:after="0" w:line="360" w:lineRule="auto"/>
-        <w:jc w:val="center"/>
-        <w:rPr>
-          <w:rFonts w:ascii="Times New Roman" w:hAnsi="Times New Roman"/>
-          <w:b/>
-          <w:sz w:val="28"/>
-          <w:szCs w:val="28"/>
-          <w:shd w:val="clear" w:color="auto" w:fill="FFFFFF"/>
-        </w:rPr>
-      </w:pPr>
-      <w:r>
-        <w:rPr>
-          <w:rFonts w:ascii="Times New Roman" w:hAnsi="Times New Roman"/>
-          <w:b/>
-          <w:sz w:val="28"/>
-          <w:szCs w:val="28"/>
-          <w:shd w:val="clear" w:color="auto" w:fill="FFFFFF"/>
-        </w:rPr>
-        <w:t>По практической работе по теме</w:t>
-      </w:r>
-      <w:r>
-        <w:rPr>
-          <w:rFonts w:ascii="Times New Roman" w:hAnsi="Times New Roman"/>
-          <w:b/>
-          <w:sz w:val="28"/>
-          <w:szCs w:val="28"/>
-          <w:shd w:val="clear" w:color="auto" w:fill="FFFFFF"/>
-        </w:rPr>
-        <w:t>: “</w:t>
-      </w:r>
-      <w:r>
-        <w:rPr>
-          <w:rFonts w:ascii="Times New Roman" w:hAnsi="Times New Roman"/>
-          <w:b/>
-          <w:sz w:val="28"/>
-          <w:szCs w:val="28"/>
-          <w:shd w:val="clear" w:color="auto" w:fill="FFFFFF"/>
-        </w:rPr>
-        <w:t>Оценка экономической эффективности информационной системы</w:t>
-      </w:r>
-      <w:r>
-        <w:rPr>
-          <w:rFonts w:ascii="Times New Roman" w:hAnsi="Times New Roman"/>
-          <w:b/>
-          <w:sz w:val="28"/>
-          <w:szCs w:val="28"/>
-          <w:shd w:val="clear" w:color="auto" w:fill="FFFFFF"/>
-        </w:rPr>
-        <w:t>”</w:t>
-      </w:r>
-    </w:p>
-    <w:p>
-      <w:pPr>
-        <w:tabs>
-          <w:tab w:val="left" w:pos="360"/>
-        </w:tabs>
-        <w:spacing w:after="0" w:line="360" w:lineRule="auto"/>
-        <w:jc w:val="both"/>
-        <w:rPr>
+        <w:t>Проектирование и дизайн информационных систем</w:t>
+      </w:r>
+      <w:r>
+        <w:rPr>
+          <w:rFonts w:ascii="Times New Roman" w:eastAsia="Times New Roman" w:hAnsi="Times New Roman" w:cs="Times New Roman"/>
+          <w:b/>
           <w:bCs/>
           <w:sz w:val="28"/>
           <w:szCs w:val="28"/>
-        </w:rPr>
-      </w:pPr>
-    </w:p>
-    <w:p>
-      <w:pPr>
-        <w:pStyle w:val="a3"/>
-        <w:tabs>
-          <w:tab w:val="left" w:pos="360"/>
-        </w:tabs>
-        <w:spacing w:line="360" w:lineRule="auto"/>
-        <w:ind w:left="0" w:firstLine="567"/>
-        <w:jc w:val="both"/>
-        <w:rPr>
-          <w:bCs/>
+          <w:lang w:eastAsia="ru-RU"/>
+        </w:rPr>
+        <w:br/>
+      </w:r>
+    </w:p>
+    <w:p>
+      <w:pPr>
+        <w:spacing w:after="0" w:line="360" w:lineRule="auto"/>
+        <w:jc w:val="right"/>
+        <w:rPr>
+          <w:rFonts w:ascii="Times New Roman" w:eastAsia="Times New Roman" w:hAnsi="Times New Roman" w:cs="Times New Roman"/>
+          <w:b/>
           <w:sz w:val="28"/>
           <w:szCs w:val="28"/>
-        </w:rPr>
-      </w:pPr>
-    </w:p>
-    <w:p>
-      <w:pPr>
-        <w:pStyle w:val="a3"/>
-        <w:tabs>
-          <w:tab w:val="left" w:pos="360"/>
-        </w:tabs>
-        <w:spacing w:line="360" w:lineRule="auto"/>
-        <w:ind w:left="0" w:firstLine="567"/>
-        <w:jc w:val="both"/>
-        <w:rPr>
-          <w:bCs/>
+          <w:lang w:eastAsia="ru-RU"/>
+        </w:rPr>
+      </w:pPr>
+      <w:r>
+        <w:rPr>
+          <w:rFonts w:ascii="Times New Roman" w:eastAsia="Times New Roman" w:hAnsi="Times New Roman" w:cs="Times New Roman"/>
+          <w:b/>
           <w:sz w:val="28"/>
           <w:szCs w:val="28"/>
-        </w:rPr>
-      </w:pPr>
-    </w:p>
-    <w:p>
-      <w:pPr>
-        <w:pStyle w:val="a3"/>
-        <w:tabs>
-          <w:tab w:val="left" w:pos="360"/>
-        </w:tabs>
-        <w:spacing w:line="360" w:lineRule="auto"/>
-        <w:ind w:left="0" w:firstLine="567"/>
-        <w:jc w:val="both"/>
-        <w:rPr>
-          <w:bCs/>
+          <w:lang w:eastAsia="ru-RU"/>
+        </w:rPr>
+        <w:t>Студент: Карабут Борис</w:t>
+      </w:r>
+    </w:p>
+    <w:p>
+      <w:pPr>
+        <w:spacing w:after="0" w:line="360" w:lineRule="auto"/>
+        <w:jc w:val="right"/>
+        <w:rPr>
+          <w:rFonts w:ascii="Times New Roman" w:eastAsia="Times New Roman" w:hAnsi="Times New Roman" w:cs="Times New Roman"/>
+          <w:b/>
           <w:sz w:val="28"/>
           <w:szCs w:val="28"/>
-        </w:rPr>
-      </w:pPr>
-    </w:p>
-    <w:p>
-      <w:pPr>
-        <w:spacing w:after="0" w:line="360" w:lineRule="auto"/>
-        <w:rPr>
-          <w:rFonts w:ascii="Times New Roman" w:hAnsi="Times New Roman"/>
+          <w:lang w:eastAsia="ru-RU"/>
+        </w:rPr>
+      </w:pPr>
+      <w:r>
+        <w:rPr>
+          <w:rFonts w:ascii="Times New Roman" w:eastAsia="Times New Roman" w:hAnsi="Times New Roman" w:cs="Times New Roman"/>
+          <w:b/>
           <w:sz w:val="28"/>
           <w:szCs w:val="28"/>
-          <w:shd w:val="clear" w:color="auto" w:fill="FFFFFF"/>
-        </w:rPr>
-      </w:pPr>
-      <w:r>
-        <w:rPr>
-          <w:rFonts w:ascii="Times New Roman" w:hAnsi="Times New Roman"/>
-          <w:b/>
-          <w:bCs/>
+          <w:lang w:eastAsia="ru-RU"/>
+        </w:rPr>
+        <w:t xml:space="preserve">Группа: </w:t>
+      </w:r>
+      <w:r>
+        <w:rPr>
+          <w:rFonts w:ascii="Times New Roman" w:eastAsia="Times New Roman" w:hAnsi="Times New Roman" w:cs="Times New Roman"/>
+          <w:b/>
           <w:sz w:val="28"/>
           <w:szCs w:val="28"/>
-          <w:shd w:val="clear" w:color="auto" w:fill="FFFFFF"/>
-        </w:rPr>
-        <w:t>Студент:</w:t>
-      </w:r>
-      <w:r>
-        <w:rPr>
-          <w:rFonts w:ascii="Times New Roman" w:hAnsi="Times New Roman"/>
+          <w:lang w:eastAsia="ru-RU"/>
+        </w:rPr>
+        <w:t>3</w:t>
+      </w:r>
+      <w:r>
+        <w:rPr>
+          <w:rFonts w:ascii="Times New Roman" w:eastAsia="Times New Roman" w:hAnsi="Times New Roman" w:cs="Times New Roman"/>
+          <w:b/>
           <w:sz w:val="28"/>
           <w:szCs w:val="28"/>
-          <w:shd w:val="clear" w:color="auto" w:fill="FFFFFF"/>
-        </w:rPr>
-        <w:t xml:space="preserve"> Карабут Борис</w:t>
+          <w:lang w:eastAsia="ru-RU"/>
+        </w:rPr>
+        <w:t>ИСИП-521</w:t>
       </w:r>
     </w:p>
     <w:p>
       <w:pPr>
         <w:spacing w:after="0" w:line="360" w:lineRule="auto"/>
         <w:rPr>
-          <w:rFonts w:ascii="Times New Roman" w:hAnsi="Times New Roman"/>
+          <w:rFonts w:ascii="Times New Roman" w:eastAsia="Times New Roman" w:hAnsi="Times New Roman" w:cs="Times New Roman"/>
+          <w:b/>
           <w:sz w:val="28"/>
           <w:szCs w:val="28"/>
-          <w:shd w:val="clear" w:color="auto" w:fill="FFFFFF"/>
-        </w:rPr>
-      </w:pPr>
-      <w:r>
-        <w:rPr>
-          <w:rFonts w:ascii="Times New Roman" w:hAnsi="Times New Roman"/>
-          <w:b/>
-          <w:bCs/>
+          <w:lang w:eastAsia="ru-RU"/>
+        </w:rPr>
+      </w:pPr>
+    </w:p>
+    <w:p>
+      <w:pPr>
+        <w:spacing w:after="0" w:line="240" w:lineRule="auto"/>
+        <w:ind w:right="-402"/>
+        <w:rPr>
+          <w:rFonts w:ascii="Times New Roman" w:eastAsia="Times New Roman" w:hAnsi="Times New Roman" w:cs="Times New Roman"/>
+          <w:b/>
           <w:sz w:val="28"/>
           <w:szCs w:val="28"/>
-          <w:shd w:val="clear" w:color="auto" w:fill="FFFFFF"/>
-        </w:rPr>
-        <w:t>Дисциплина/Профессиональный модуль</w:t>
-      </w:r>
-      <w:r>
-        <w:rPr>
-          <w:rFonts w:ascii="Times New Roman" w:hAnsi="Times New Roman"/>
-          <w:b/>
-          <w:bCs/>
+          <w:lang w:eastAsia="ru-RU"/>
+        </w:rPr>
+      </w:pPr>
+    </w:p>
+    <w:p>
+      <w:pPr>
+        <w:spacing w:after="0" w:line="240" w:lineRule="auto"/>
+        <w:ind w:left="567" w:right="-402" w:hanging="567"/>
+        <w:rPr>
+          <w:rFonts w:ascii="Times New Roman" w:eastAsia="Times New Roman" w:hAnsi="Times New Roman" w:cs="Times New Roman"/>
+          <w:b/>
           <w:sz w:val="28"/>
           <w:szCs w:val="28"/>
-          <w:shd w:val="clear" w:color="auto" w:fill="FFFFFF"/>
-        </w:rPr>
-        <w:t>:</w:t>
-      </w:r>
-      <w:r>
-        <w:rPr>
-          <w:rFonts w:ascii="Times New Roman" w:hAnsi="Times New Roman"/>
+          <w:lang w:eastAsia="ru-RU"/>
+        </w:rPr>
+      </w:pPr>
+    </w:p>
+    <w:tbl>
+      <w:tblPr>
+        <w:tblStyle w:val="a4"/>
+        <w:tblW w:w="5000" w:type="pct"/>
+        <w:tblInd w:w="-5" w:type="dxa"/>
+        <w:tblBorders>
+          <w:top w:val="none" w:sz="0" w:space="0" w:color="auto"/>
+          <w:left w:val="none" w:sz="0" w:space="0" w:color="auto"/>
+          <w:bottom w:val="none" w:sz="0" w:space="0" w:color="auto"/>
+          <w:right w:val="none" w:sz="0" w:space="0" w:color="auto"/>
+          <w:insideH w:val="none" w:sz="0" w:space="0" w:color="auto"/>
+          <w:insideV w:val="none" w:sz="0" w:space="0" w:color="auto"/>
+        </w:tblBorders>
+        <w:tblLayout w:type="fixed"/>
+        <w:tblCellMar>
+          <w:top w:w="17" w:type="dxa"/>
+          <w:left w:w="34" w:type="dxa"/>
+          <w:bottom w:w="17" w:type="dxa"/>
+          <w:right w:w="34" w:type="dxa"/>
+        </w:tblCellMar>
+        <w:tblLook w:val="04A0" w:firstRow="1" w:lastRow="0" w:firstColumn="1" w:lastColumn="0" w:noHBand="0" w:noVBand="1"/>
+      </w:tblPr>
+      <w:tblGrid>
+        <w:gridCol w:w="3444"/>
+        <w:gridCol w:w="1515"/>
+        <w:gridCol w:w="4396"/>
+      </w:tblGrid>
+      <w:tr>
+        <w:tc>
+          <w:tcPr>
+            <w:tcW w:w="3444" w:type="dxa"/>
+            <w:hideMark/>
+          </w:tcPr>
+          <w:p>
+            <w:pPr>
+              <w:rPr>
+                <w:rFonts w:ascii="Times New Roman" w:eastAsia="Times New Roman" w:hAnsi="Times New Roman" w:cs="Times New Roman"/>
+                <w:b/>
+                <w:sz w:val="28"/>
+                <w:szCs w:val="28"/>
+                <w:lang w:eastAsia="ru-RU"/>
+              </w:rPr>
+            </w:pPr>
+          </w:p>
+        </w:tc>
+        <w:tc>
+          <w:tcPr>
+            <w:tcW w:w="1515" w:type="dxa"/>
+          </w:tcPr>
+          <w:p>
+            <w:pPr>
+              <w:spacing w:line="240" w:lineRule="auto"/>
+              <w:rPr>
+                <w:rFonts w:ascii="Times New Roman" w:eastAsia="Times New Roman" w:hAnsi="Times New Roman" w:cs="Times New Roman"/>
+                <w:b/>
+                <w:sz w:val="28"/>
+                <w:szCs w:val="28"/>
+                <w:lang w:eastAsia="ru-RU"/>
+              </w:rPr>
+            </w:pPr>
+          </w:p>
+        </w:tc>
+        <w:tc>
+          <w:tcPr>
+            <w:tcW w:w="4396" w:type="dxa"/>
+            <w:hideMark/>
+          </w:tcPr>
+          <w:p>
+            <w:pPr>
+              <w:spacing w:line="240" w:lineRule="auto"/>
+              <w:jc w:val="right"/>
+              <w:rPr>
+                <w:rFonts w:ascii="Times New Roman" w:eastAsia="Times New Roman" w:hAnsi="Times New Roman" w:cs="Times New Roman"/>
+                <w:b/>
+                <w:sz w:val="28"/>
+                <w:szCs w:val="28"/>
+                <w:lang w:eastAsia="ru-RU"/>
+              </w:rPr>
+            </w:pPr>
+            <w:r>
+              <w:rPr>
+                <w:rFonts w:ascii="Times New Roman" w:eastAsia="Times New Roman" w:hAnsi="Times New Roman" w:cs="Times New Roman"/>
+                <w:b/>
+                <w:sz w:val="28"/>
+                <w:szCs w:val="28"/>
+                <w:lang w:eastAsia="ru-RU"/>
+              </w:rPr>
+              <w:t>Преподаватель:</w:t>
+            </w:r>
+          </w:p>
+        </w:tc>
+      </w:tr>
+      <w:tr>
+        <w:tc>
+          <w:tcPr>
+            <w:tcW w:w="3444" w:type="dxa"/>
+          </w:tcPr>
+          <w:p>
+            <w:pPr>
+              <w:spacing w:line="240" w:lineRule="auto"/>
+              <w:rPr>
+                <w:rFonts w:ascii="Times New Roman" w:eastAsia="Times New Roman" w:hAnsi="Times New Roman" w:cs="Times New Roman"/>
+                <w:b/>
+                <w:sz w:val="28"/>
+                <w:szCs w:val="28"/>
+                <w:lang w:eastAsia="ru-RU"/>
+              </w:rPr>
+            </w:pPr>
+          </w:p>
+        </w:tc>
+        <w:tc>
+          <w:tcPr>
+            <w:tcW w:w="1515" w:type="dxa"/>
+          </w:tcPr>
+          <w:p>
+            <w:pPr>
+              <w:spacing w:line="240" w:lineRule="auto"/>
+              <w:rPr>
+                <w:rFonts w:ascii="Times New Roman" w:eastAsia="Times New Roman" w:hAnsi="Times New Roman" w:cs="Times New Roman"/>
+                <w:b/>
+                <w:sz w:val="28"/>
+                <w:szCs w:val="28"/>
+                <w:lang w:eastAsia="ru-RU"/>
+              </w:rPr>
+            </w:pPr>
+          </w:p>
+        </w:tc>
+        <w:tc>
+          <w:tcPr>
+            <w:tcW w:w="4396" w:type="dxa"/>
+            <w:hideMark/>
+          </w:tcPr>
+          <w:p>
+            <w:pPr>
+              <w:spacing w:before="120" w:line="240" w:lineRule="auto"/>
+              <w:ind w:right="113"/>
+              <w:jc w:val="right"/>
+              <w:rPr>
+                <w:rFonts w:ascii="Times New Roman" w:eastAsia="Times New Roman" w:hAnsi="Times New Roman" w:cs="Times New Roman"/>
+                <w:sz w:val="28"/>
+                <w:szCs w:val="28"/>
+                <w:lang w:eastAsia="ru-RU"/>
+              </w:rPr>
+            </w:pPr>
+            <w:r>
+              <w:rPr>
+                <w:rFonts w:ascii="Times New Roman" w:eastAsia="Times New Roman" w:hAnsi="Times New Roman" w:cs="Times New Roman"/>
+                <w:sz w:val="28"/>
+                <w:szCs w:val="28"/>
+                <w:lang w:eastAsia="ru-RU"/>
+              </w:rPr>
+              <w:t xml:space="preserve"> ______________/</w:t>
+            </w:r>
+            <w:proofErr w:type="spellStart"/>
+            <w:r>
+              <w:rPr>
+                <w:rFonts w:ascii="Times New Roman" w:hAnsi="Times New Roman" w:cs="Times New Roman"/>
+                <w:iCs/>
+                <w:sz w:val="28"/>
+                <w:szCs w:val="28"/>
+                <w:shd w:val="clear" w:color="auto" w:fill="FFFFFF"/>
+              </w:rPr>
+              <w:t>Абзалимов</w:t>
+            </w:r>
+            <w:proofErr w:type="spellEnd"/>
+            <w:r>
+              <w:rPr>
+                <w:rFonts w:ascii="Times New Roman" w:hAnsi="Times New Roman" w:cs="Times New Roman"/>
+                <w:iCs/>
+                <w:sz w:val="28"/>
+                <w:szCs w:val="28"/>
+                <w:shd w:val="clear" w:color="auto" w:fill="FFFFFF"/>
+              </w:rPr>
+              <w:t xml:space="preserve"> Р. Р</w:t>
+            </w:r>
+            <w:r>
+              <w:rPr>
+                <w:rFonts w:ascii="Times New Roman" w:eastAsia="Times New Roman" w:hAnsi="Times New Roman" w:cs="Times New Roman"/>
+                <w:sz w:val="28"/>
+                <w:szCs w:val="28"/>
+                <w:lang w:eastAsia="ru-RU"/>
+              </w:rPr>
+              <w:t>/</w:t>
+            </w:r>
+          </w:p>
+        </w:tc>
+      </w:tr>
+      <w:tr>
+        <w:tc>
+          <w:tcPr>
+            <w:tcW w:w="3444" w:type="dxa"/>
+          </w:tcPr>
+          <w:p>
+            <w:pPr>
+              <w:spacing w:line="240" w:lineRule="auto"/>
+              <w:rPr>
+                <w:rFonts w:ascii="Times New Roman" w:eastAsia="Times New Roman" w:hAnsi="Times New Roman" w:cs="Times New Roman"/>
+                <w:b/>
+                <w:sz w:val="28"/>
+                <w:szCs w:val="28"/>
+                <w:lang w:eastAsia="ru-RU"/>
+              </w:rPr>
+            </w:pPr>
+          </w:p>
+        </w:tc>
+        <w:tc>
+          <w:tcPr>
+            <w:tcW w:w="1515" w:type="dxa"/>
+          </w:tcPr>
+          <w:p>
+            <w:pPr>
+              <w:spacing w:line="240" w:lineRule="auto"/>
+              <w:rPr>
+                <w:rFonts w:ascii="Times New Roman" w:eastAsia="Times New Roman" w:hAnsi="Times New Roman" w:cs="Times New Roman"/>
+                <w:b/>
+                <w:sz w:val="28"/>
+                <w:szCs w:val="28"/>
+                <w:lang w:eastAsia="ru-RU"/>
+              </w:rPr>
+            </w:pPr>
+          </w:p>
+        </w:tc>
+        <w:tc>
+          <w:tcPr>
+            <w:tcW w:w="4396" w:type="dxa"/>
+            <w:hideMark/>
+          </w:tcPr>
+          <w:p>
+            <w:pPr>
+              <w:spacing w:before="240" w:line="240" w:lineRule="auto"/>
+              <w:ind w:right="108"/>
+              <w:jc w:val="right"/>
+              <w:rPr>
+                <w:rFonts w:ascii="Times New Roman" w:eastAsia="Times New Roman" w:hAnsi="Times New Roman" w:cs="Times New Roman"/>
+                <w:b/>
+                <w:sz w:val="28"/>
+                <w:szCs w:val="28"/>
+                <w:lang w:eastAsia="ru-RU"/>
+              </w:rPr>
+            </w:pPr>
+            <w:r>
+              <w:rPr>
+                <w:rFonts w:ascii="Times New Roman" w:eastAsia="Times New Roman" w:hAnsi="Times New Roman" w:cs="Times New Roman"/>
+                <w:b/>
+                <w:sz w:val="28"/>
+                <w:szCs w:val="28"/>
+                <w:lang w:eastAsia="ru-RU"/>
+              </w:rPr>
+              <w:t>Дата выполнения:</w:t>
+            </w:r>
+          </w:p>
+        </w:tc>
+      </w:tr>
+      <w:tr>
+        <w:tc>
+          <w:tcPr>
+            <w:tcW w:w="3444" w:type="dxa"/>
+          </w:tcPr>
+          <w:p>
+            <w:pPr>
+              <w:spacing w:line="240" w:lineRule="auto"/>
+              <w:rPr>
+                <w:rFonts w:ascii="Times New Roman" w:eastAsia="Times New Roman" w:hAnsi="Times New Roman" w:cs="Times New Roman"/>
+                <w:b/>
+                <w:sz w:val="28"/>
+                <w:szCs w:val="28"/>
+                <w:lang w:eastAsia="ru-RU"/>
+              </w:rPr>
+            </w:pPr>
+          </w:p>
+        </w:tc>
+        <w:tc>
+          <w:tcPr>
+            <w:tcW w:w="1515" w:type="dxa"/>
+          </w:tcPr>
+          <w:p>
+            <w:pPr>
+              <w:spacing w:line="240" w:lineRule="auto"/>
+              <w:rPr>
+                <w:rFonts w:ascii="Times New Roman" w:eastAsia="Times New Roman" w:hAnsi="Times New Roman" w:cs="Times New Roman"/>
+                <w:b/>
+                <w:sz w:val="28"/>
+                <w:szCs w:val="28"/>
+                <w:lang w:eastAsia="ru-RU"/>
+              </w:rPr>
+            </w:pPr>
+          </w:p>
+        </w:tc>
+        <w:tc>
+          <w:tcPr>
+            <w:tcW w:w="4396" w:type="dxa"/>
+            <w:hideMark/>
+          </w:tcPr>
+          <w:p>
+            <w:pPr>
+              <w:spacing w:line="240" w:lineRule="auto"/>
+              <w:ind w:right="108"/>
+              <w:jc w:val="right"/>
+              <w:rPr>
+                <w:rFonts w:ascii="Times New Roman" w:eastAsia="Times New Roman" w:hAnsi="Times New Roman" w:cs="Times New Roman"/>
+                <w:sz w:val="28"/>
+                <w:szCs w:val="28"/>
+                <w:lang w:eastAsia="ru-RU"/>
+              </w:rPr>
+            </w:pPr>
+            <w:r>
+              <w:rPr>
+                <w:rFonts w:ascii="Times New Roman" w:eastAsia="Times New Roman" w:hAnsi="Times New Roman" w:cs="Times New Roman"/>
+                <w:sz w:val="28"/>
+                <w:szCs w:val="28"/>
+                <w:lang w:eastAsia="ru-RU"/>
+              </w:rPr>
+              <w:t>02.10. 2023 г.</w:t>
+            </w:r>
+          </w:p>
+        </w:tc>
+      </w:tr>
+    </w:tbl>
+    <w:p>
+      <w:pPr>
+        <w:spacing w:before="1320" w:after="120" w:line="240" w:lineRule="auto"/>
+        <w:jc w:val="center"/>
+        <w:rPr>
+          <w:rFonts w:ascii="Times New Roman" w:eastAsia="Times New Roman" w:hAnsi="Times New Roman" w:cs="Times New Roman"/>
           <w:sz w:val="28"/>
           <w:szCs w:val="28"/>
-          <w:shd w:val="clear" w:color="auto" w:fill="FFFFFF"/>
-        </w:rPr>
-        <w:t xml:space="preserve"> Проектирование и дизайн информационных систем</w:t>
-      </w:r>
-    </w:p>
-    <w:p>
-      <w:pPr>
-        <w:spacing w:after="0" w:line="360" w:lineRule="auto"/>
-        <w:rPr>
-          <w:rFonts w:ascii="Times New Roman" w:hAnsi="Times New Roman"/>
+          <w:lang w:eastAsia="ru-RU"/>
+        </w:rPr>
+      </w:pPr>
+      <w:r>
+        <w:rPr>
+          <w:rFonts w:ascii="Times New Roman" w:eastAsia="Times New Roman" w:hAnsi="Times New Roman" w:cs="Times New Roman"/>
           <w:sz w:val="28"/>
           <w:szCs w:val="28"/>
-          <w:shd w:val="clear" w:color="auto" w:fill="FFFFFF"/>
-        </w:rPr>
-      </w:pPr>
-    </w:p>
-    <w:p>
-      <w:pPr>
-        <w:spacing w:after="0" w:line="360" w:lineRule="auto"/>
-        <w:ind w:firstLine="6159"/>
-        <w:rPr>
-          <w:rFonts w:ascii="Times New Roman" w:hAnsi="Times New Roman"/>
+          <w:lang w:eastAsia="ru-RU"/>
+        </w:rPr>
+        <w:t xml:space="preserve">Москва </w:t>
+      </w:r>
+      <w:r>
+        <w:rPr>
+          <w:rFonts w:ascii="Times New Roman" w:eastAsia="Times New Roman" w:hAnsi="Times New Roman" w:cs="Times New Roman"/>
           <w:sz w:val="28"/>
           <w:szCs w:val="28"/>
-          <w:shd w:val="clear" w:color="auto" w:fill="FFFFFF"/>
-        </w:rPr>
-      </w:pPr>
-    </w:p>
-    <w:p>
-      <w:pPr>
-        <w:spacing w:after="0" w:line="360" w:lineRule="auto"/>
-        <w:ind w:firstLine="6159"/>
-        <w:rPr>
-          <w:rFonts w:ascii="Times New Roman" w:hAnsi="Times New Roman"/>
-          <w:sz w:val="28"/>
-          <w:szCs w:val="28"/>
-          <w:shd w:val="clear" w:color="auto" w:fill="FFFFFF"/>
-        </w:rPr>
-      </w:pPr>
-      <w:r>
-        <w:rPr>
-          <w:rFonts w:ascii="Times New Roman" w:hAnsi="Times New Roman"/>
-          <w:sz w:val="28"/>
-          <w:szCs w:val="28"/>
-          <w:shd w:val="clear" w:color="auto" w:fill="FFFFFF"/>
-        </w:rPr>
-        <w:t>Выполнил студент</w:t>
-      </w:r>
-    </w:p>
-    <w:p>
-      <w:pPr>
-        <w:spacing w:after="0" w:line="360" w:lineRule="auto"/>
-        <w:ind w:firstLine="6159"/>
-        <w:rPr>
-          <w:rFonts w:ascii="Times New Roman" w:hAnsi="Times New Roman"/>
-          <w:sz w:val="28"/>
-          <w:szCs w:val="28"/>
-          <w:shd w:val="clear" w:color="auto" w:fill="FFFFFF"/>
-        </w:rPr>
-      </w:pPr>
-      <w:r>
-        <w:rPr>
-          <w:rFonts w:ascii="Times New Roman" w:hAnsi="Times New Roman"/>
-          <w:sz w:val="28"/>
-          <w:szCs w:val="28"/>
-          <w:shd w:val="clear" w:color="auto" w:fill="FFFFFF"/>
-        </w:rPr>
-        <w:t>Группы: 3ИСИП-521</w:t>
-      </w:r>
-    </w:p>
-    <w:p>
-      <w:pPr>
-        <w:spacing w:after="0" w:line="360" w:lineRule="auto"/>
-        <w:ind w:firstLine="6159"/>
-        <w:rPr>
-          <w:rFonts w:ascii="Times New Roman" w:hAnsi="Times New Roman"/>
-          <w:sz w:val="28"/>
-          <w:szCs w:val="28"/>
-          <w:shd w:val="clear" w:color="auto" w:fill="FFFFFF"/>
-        </w:rPr>
-      </w:pPr>
-      <w:r>
-        <w:rPr>
-          <w:rFonts w:ascii="Times New Roman" w:hAnsi="Times New Roman"/>
-          <w:sz w:val="28"/>
-          <w:szCs w:val="28"/>
-          <w:shd w:val="clear" w:color="auto" w:fill="FFFFFF"/>
-        </w:rPr>
-        <w:t>Проверил</w:t>
-      </w:r>
-      <w:r>
-        <w:rPr>
-          <w:rFonts w:ascii="Times New Roman" w:hAnsi="Times New Roman"/>
-          <w:sz w:val="28"/>
-          <w:szCs w:val="28"/>
-          <w:shd w:val="clear" w:color="auto" w:fill="FFFFFF"/>
-        </w:rPr>
-        <w:t xml:space="preserve"> </w:t>
-      </w:r>
-      <w:r>
-        <w:rPr>
-          <w:rFonts w:ascii="Times New Roman" w:hAnsi="Times New Roman"/>
-          <w:sz w:val="28"/>
-          <w:szCs w:val="28"/>
-          <w:shd w:val="clear" w:color="auto" w:fill="FFFFFF"/>
-        </w:rPr>
-        <w:t>преподаватель</w:t>
-      </w:r>
-    </w:p>
-    <w:p>
-      <w:pPr>
-        <w:spacing w:after="0" w:line="360" w:lineRule="auto"/>
-        <w:ind w:firstLine="6159"/>
-        <w:rPr>
-          <w:rFonts w:ascii="Times New Roman" w:hAnsi="Times New Roman"/>
-          <w:sz w:val="28"/>
-          <w:szCs w:val="28"/>
-          <w:shd w:val="clear" w:color="auto" w:fill="FFFFFF"/>
-        </w:rPr>
-      </w:pPr>
-      <w:r>
-        <w:rPr>
-          <w:rFonts w:ascii="Times New Roman" w:hAnsi="Times New Roman"/>
-          <w:sz w:val="28"/>
-          <w:szCs w:val="28"/>
-          <w:shd w:val="clear" w:color="auto" w:fill="FFFFFF"/>
-        </w:rPr>
-        <w:t>Абзалимов Р</w:t>
-      </w:r>
-      <w:r>
-        <w:rPr>
-          <w:rFonts w:ascii="Times New Roman" w:hAnsi="Times New Roman"/>
-          <w:sz w:val="28"/>
-          <w:szCs w:val="28"/>
-          <w:shd w:val="clear" w:color="auto" w:fill="FFFFFF"/>
-        </w:rPr>
-        <w:t xml:space="preserve">. </w:t>
-      </w:r>
-      <w:r>
-        <w:rPr>
-          <w:rFonts w:ascii="Times New Roman" w:hAnsi="Times New Roman"/>
-          <w:sz w:val="28"/>
-          <w:szCs w:val="28"/>
-          <w:shd w:val="clear" w:color="auto" w:fill="FFFFFF"/>
-        </w:rPr>
-        <w:t>Р</w:t>
-      </w:r>
-      <w:r>
-        <w:rPr>
-          <w:rFonts w:ascii="Times New Roman" w:hAnsi="Times New Roman"/>
-          <w:sz w:val="28"/>
-          <w:szCs w:val="28"/>
-          <w:shd w:val="clear" w:color="auto" w:fill="FFFFFF"/>
-        </w:rPr>
-        <w:t>.</w:t>
-      </w:r>
-    </w:p>
-    <w:p>
-      <w:pPr>
-        <w:spacing w:after="0" w:line="360" w:lineRule="auto"/>
-        <w:rPr>
-          <w:rFonts w:ascii="Times New Roman" w:hAnsi="Times New Roman"/>
-          <w:sz w:val="28"/>
-          <w:szCs w:val="28"/>
-          <w:shd w:val="clear" w:color="auto" w:fill="FFFFFF"/>
-        </w:rPr>
-      </w:pPr>
-    </w:p>
-    <w:p>
-      <w:pPr>
-        <w:spacing w:after="0" w:line="360" w:lineRule="auto"/>
-      </w:pPr>
-    </w:p>
-    <w:p>
-      <w:pPr>
-        <w:spacing w:after="0" w:line="360" w:lineRule="auto"/>
-        <w:jc w:val="center"/>
-        <w:rPr>
-          <w:rFonts w:ascii="Times New Roman" w:hAnsi="Times New Roman" w:cs="Times New Roman"/>
-          <w:b/>
-          <w:bCs/>
-          <w:sz w:val="32"/>
-          <w:szCs w:val="32"/>
-        </w:rPr>
-      </w:pPr>
-    </w:p>
-    <w:p>
-      <w:pPr>
-        <w:spacing w:after="0" w:line="360" w:lineRule="auto"/>
-        <w:jc w:val="center"/>
-        <w:rPr>
-          <w:rFonts w:ascii="Times New Roman" w:hAnsi="Times New Roman" w:cs="Times New Roman"/>
-          <w:b/>
-          <w:bCs/>
-          <w:sz w:val="32"/>
-          <w:szCs w:val="32"/>
-        </w:rPr>
-      </w:pPr>
-      <w:r>
-        <w:rPr>
-          <w:rFonts w:ascii="Times New Roman" w:hAnsi="Times New Roman" w:cs="Times New Roman"/>
-          <w:b/>
-          <w:bCs/>
-          <w:sz w:val="32"/>
-          <w:szCs w:val="32"/>
-        </w:rPr>
-        <w:t>Москва 2023</w:t>
+          <w:lang w:eastAsia="ru-RU"/>
+        </w:rPr>
+        <w:br/>
+        <w:t>2023</w:t>
       </w:r>
     </w:p>
     <w:p>
@@ -690,7 +867,15 @@
           <w:sz w:val="32"/>
           <w:szCs w:val="32"/>
         </w:rPr>
-        <w:t>базой является соотношение общих вложений в программное обеспечение с масштабами пред</w:t>
+        <w:t xml:space="preserve">базой является соотношение общих вложений в программное обеспечение с масштабами </w:t>
+      </w:r>
+      <w:proofErr w:type="gramStart"/>
+      <w:r>
+        <w:rPr>
+          <w:sz w:val="32"/>
+          <w:szCs w:val="32"/>
+        </w:rPr>
+        <w:t>пред</w:t>
       </w:r>
       <w:r>
         <w:rPr>
@@ -704,7 +889,15 @@
           <w:sz w:val="32"/>
           <w:szCs w:val="32"/>
         </w:rPr>
-        <w:t xml:space="preserve">приятия и его бизнес-направлением. </w:t>
+        <w:t>приятия</w:t>
+      </w:r>
+      <w:proofErr w:type="gramEnd"/>
+      <w:r>
+        <w:rPr>
+          <w:sz w:val="32"/>
+          <w:szCs w:val="32"/>
+        </w:rPr>
+        <w:t xml:space="preserve"> и его бизнес-направлением. </w:t>
       </w:r>
       <w:r>
         <w:rPr>
@@ -835,6 +1028,7 @@
         </w:rPr>
         <w:t xml:space="preserve"> (время на починку и </w:t>
       </w:r>
+      <w:proofErr w:type="gramStart"/>
       <w:r>
         <w:rPr>
           <w:sz w:val="32"/>
@@ -856,6 +1050,7 @@
         </w:rPr>
         <w:t>д.</w:t>
       </w:r>
+      <w:proofErr w:type="gramEnd"/>
       <w:r>
         <w:rPr>
           <w:sz w:val="32"/>
@@ -1038,12 +1233,29 @@
         </w:rPr>
         <w:t>-</w:t>
       </w:r>
-      <w:r>
-        <w:rPr>
-          <w:sz w:val="32"/>
-          <w:szCs w:val="32"/>
-        </w:rPr>
-        <w:t>ставляются согласно субъективным показателям, таким как удобство работы, удовлетворённость пользователя/заказчика</w:t>
+      <w:proofErr w:type="spellStart"/>
+      <w:r>
+        <w:rPr>
+          <w:sz w:val="32"/>
+          <w:szCs w:val="32"/>
+        </w:rPr>
+        <w:t>ставляются</w:t>
+      </w:r>
+      <w:proofErr w:type="spellEnd"/>
+      <w:r>
+        <w:rPr>
+          <w:sz w:val="32"/>
+          <w:szCs w:val="32"/>
+        </w:rPr>
+        <w:t xml:space="preserve"> согласно субъективным показателям, таким как удобство работы, удовлетворённость пользователя/</w:t>
+      </w:r>
+      <w:proofErr w:type="gramStart"/>
+      <w:r>
+        <w:rPr>
+          <w:sz w:val="32"/>
+          <w:szCs w:val="32"/>
+        </w:rPr>
+        <w:t>заказчика</w:t>
       </w:r>
       <w:r>
         <w:rPr>
@@ -1052,6 +1264,7 @@
         </w:rPr>
         <w:t>;</w:t>
       </w:r>
+      <w:proofErr w:type="gramEnd"/>
     </w:p>
     <w:p>
       <w:pPr>
@@ -1108,7 +1321,15 @@
           <w:sz w:val="32"/>
           <w:szCs w:val="32"/>
         </w:rPr>
-        <w:t>. Под оценку попадают такие метри</w:t>
+        <w:t xml:space="preserve">. Под оценку попадают такие </w:t>
+      </w:r>
+      <w:proofErr w:type="spellStart"/>
+      <w:r>
+        <w:rPr>
+          <w:sz w:val="32"/>
+          <w:szCs w:val="32"/>
+        </w:rPr>
+        <w:t>метри</w:t>
       </w:r>
       <w:r>
         <w:rPr>
@@ -1122,7 +1343,23 @@
           <w:sz w:val="32"/>
           <w:szCs w:val="32"/>
         </w:rPr>
-        <w:t>ки, как повышение доходов, производительность труда, сни</w:t>
+        <w:t>ки</w:t>
+      </w:r>
+      <w:proofErr w:type="spellEnd"/>
+      <w:r>
+        <w:rPr>
+          <w:sz w:val="32"/>
+          <w:szCs w:val="32"/>
+        </w:rPr>
+        <w:t xml:space="preserve">, как повышение доходов, производительность труда, </w:t>
+      </w:r>
+      <w:proofErr w:type="spellStart"/>
+      <w:r>
+        <w:rPr>
+          <w:sz w:val="32"/>
+          <w:szCs w:val="32"/>
+        </w:rPr>
+        <w:t>сни</w:t>
       </w:r>
       <w:r>
         <w:rPr>
@@ -1136,7 +1373,15 @@
           <w:sz w:val="32"/>
           <w:szCs w:val="32"/>
         </w:rPr>
-        <w:t>жение рисков, сокращение временных затрат</w:t>
+        <w:t>жение</w:t>
+      </w:r>
+      <w:proofErr w:type="spellEnd"/>
+      <w:r>
+        <w:rPr>
+          <w:sz w:val="32"/>
+          <w:szCs w:val="32"/>
+        </w:rPr>
+        <w:t xml:space="preserve"> рисков, сокращение временных затрат</w:t>
       </w:r>
       <w:r>
         <w:rPr>
@@ -1216,7 +1461,15 @@
           <w:sz w:val="32"/>
           <w:szCs w:val="32"/>
         </w:rPr>
-        <w:t xml:space="preserve"> с вычетом стоимости ка</w:t>
+        <w:t xml:space="preserve"> с вычетом стоимости </w:t>
+      </w:r>
+      <w:proofErr w:type="gramStart"/>
+      <w:r>
+        <w:rPr>
+          <w:sz w:val="32"/>
+          <w:szCs w:val="32"/>
+        </w:rPr>
+        <w:t>ка</w:t>
       </w:r>
       <w:r>
         <w:rPr>
@@ -1232,6 +1485,7 @@
         </w:rPr>
         <w:t>питала</w:t>
       </w:r>
+      <w:proofErr w:type="gramEnd"/>
       <w:r>
         <w:rPr>
           <w:sz w:val="32"/>
@@ -1412,12 +1666,29 @@
           <w:szCs w:val="32"/>
         </w:rPr>
       </w:pPr>
-      <w:r>
-        <w:rPr>
-          <w:sz w:val="32"/>
-          <w:szCs w:val="32"/>
-        </w:rPr>
-        <w:t>Гартнер-измерение – базой в данном случае является пока</w:t>
+      <w:proofErr w:type="spellStart"/>
+      <w:r>
+        <w:rPr>
+          <w:sz w:val="32"/>
+          <w:szCs w:val="32"/>
+        </w:rPr>
+        <w:t>Гартнер</w:t>
+      </w:r>
+      <w:proofErr w:type="spellEnd"/>
+      <w:r>
+        <w:rPr>
+          <w:sz w:val="32"/>
+          <w:szCs w:val="32"/>
+        </w:rPr>
+        <w:t xml:space="preserve">-измерение – базой в данном случае является </w:t>
+      </w:r>
+      <w:proofErr w:type="gramStart"/>
+      <w:r>
+        <w:rPr>
+          <w:sz w:val="32"/>
+          <w:szCs w:val="32"/>
+        </w:rPr>
+        <w:t>пока</w:t>
       </w:r>
       <w:r>
         <w:rPr>
@@ -1426,12 +1697,22 @@
         </w:rPr>
         <w:t>-</w:t>
       </w:r>
-      <w:r>
-        <w:rPr>
-          <w:sz w:val="32"/>
-          <w:szCs w:val="32"/>
-        </w:rPr>
-        <w:t>затель удовлетворённости запросам пользователей</w:t>
+      <w:proofErr w:type="spellStart"/>
+      <w:r>
+        <w:rPr>
+          <w:sz w:val="32"/>
+          <w:szCs w:val="32"/>
+        </w:rPr>
+        <w:t>затель</w:t>
+      </w:r>
+      <w:proofErr w:type="spellEnd"/>
+      <w:proofErr w:type="gramEnd"/>
+      <w:r>
+        <w:rPr>
+          <w:sz w:val="32"/>
+          <w:szCs w:val="32"/>
+        </w:rPr>
+        <w:t xml:space="preserve"> удовлетворённости запросам пользователей</w:t>
       </w:r>
       <w:r>
         <w:rPr>
@@ -1498,6 +1779,7 @@
         </w:rPr>
         <w:t>-</w:t>
       </w:r>
+      <w:proofErr w:type="spellStart"/>
       <w:r>
         <w:rPr>
           <w:sz w:val="32"/>
@@ -1505,6 +1787,7 @@
         </w:rPr>
         <w:t>вестиций</w:t>
       </w:r>
+      <w:proofErr w:type="spellEnd"/>
       <w:r>
         <w:rPr>
           <w:sz w:val="32"/>
@@ -1562,6 +1845,7 @@
           <w:szCs w:val="32"/>
         </w:rPr>
       </w:pPr>
+      <w:proofErr w:type="spellStart"/>
       <w:r>
         <w:rPr>
           <w:rFonts w:ascii="Times New Roman" w:hAnsi="Times New Roman" w:cs="Times New Roman"/>
@@ -1570,6 +1854,7 @@
         </w:rPr>
         <w:t>Квалиметрические</w:t>
       </w:r>
+      <w:proofErr w:type="spellEnd"/>
       <w:r>
         <w:rPr>
           <w:rFonts w:ascii="Times New Roman" w:hAnsi="Times New Roman" w:cs="Times New Roman"/>
@@ -1643,7 +1928,15 @@
           <w:sz w:val="32"/>
           <w:szCs w:val="32"/>
         </w:rPr>
-        <w:t>базой в данном случае являются показатели преиму</w:t>
+        <w:t xml:space="preserve">базой в данном случае являются показатели </w:t>
+      </w:r>
+      <w:proofErr w:type="spellStart"/>
+      <w:r>
+        <w:rPr>
+          <w:sz w:val="32"/>
+          <w:szCs w:val="32"/>
+        </w:rPr>
+        <w:t>преиму</w:t>
       </w:r>
       <w:r>
         <w:rPr>
@@ -1657,7 +1950,23 @@
           <w:sz w:val="32"/>
           <w:szCs w:val="32"/>
         </w:rPr>
-        <w:t>щества будущей информационной системы, её гибкость и риск от внедрения</w:t>
+        <w:t>щества</w:t>
+      </w:r>
+      <w:proofErr w:type="spellEnd"/>
+      <w:r>
+        <w:rPr>
+          <w:sz w:val="32"/>
+          <w:szCs w:val="32"/>
+        </w:rPr>
+        <w:t xml:space="preserve"> будущей информационной системы, её гибкость и риск от </w:t>
+      </w:r>
+      <w:proofErr w:type="gramStart"/>
+      <w:r>
+        <w:rPr>
+          <w:sz w:val="32"/>
+          <w:szCs w:val="32"/>
+        </w:rPr>
+        <w:t>внедрения</w:t>
       </w:r>
       <w:r>
         <w:rPr>
@@ -1666,6 +1975,7 @@
         </w:rPr>
         <w:t>;</w:t>
       </w:r>
+      <w:proofErr w:type="gramEnd"/>
     </w:p>
     <w:p>
       <w:pPr>
@@ -1738,12 +2048,21 @@
         </w:rPr>
         <w:t>-</w:t>
       </w:r>
-      <w:r>
-        <w:rPr>
-          <w:sz w:val="32"/>
-          <w:szCs w:val="32"/>
-        </w:rPr>
-        <w:t>тывающие все моменты деятельности компании</w:t>
+      <w:proofErr w:type="spellStart"/>
+      <w:r>
+        <w:rPr>
+          <w:sz w:val="32"/>
+          <w:szCs w:val="32"/>
+        </w:rPr>
+        <w:t>тывающие</w:t>
+      </w:r>
+      <w:proofErr w:type="spellEnd"/>
+      <w:r>
+        <w:rPr>
+          <w:sz w:val="32"/>
+          <w:szCs w:val="32"/>
+        </w:rPr>
+        <w:t xml:space="preserve"> все моменты деятельности компании</w:t>
       </w:r>
       <w:r>
         <w:rPr>
@@ -1899,20 +2218,39 @@
         </w:rPr>
         <w:t xml:space="preserve"> </w:t>
       </w:r>
+      <w:proofErr w:type="spellStart"/>
       <w:r>
         <w:rPr>
           <w:sz w:val="32"/>
           <w:szCs w:val="32"/>
           <w14:ligatures w14:val="standardContextual"/>
         </w:rPr>
-        <w:t>Неучет косвенных и неявных затрат, сложность оцен</w:t>
-      </w:r>
+        <w:t>Неучет</w:t>
+      </w:r>
+      <w:proofErr w:type="spellEnd"/>
       <w:r>
         <w:rPr>
           <w:sz w:val="32"/>
           <w:szCs w:val="32"/>
           <w14:ligatures w14:val="standardContextual"/>
         </w:rPr>
+        <w:t xml:space="preserve"> косвенных и неявных затрат, сложность </w:t>
+      </w:r>
+      <w:proofErr w:type="spellStart"/>
+      <w:r>
+        <w:rPr>
+          <w:sz w:val="32"/>
+          <w:szCs w:val="32"/>
+          <w14:ligatures w14:val="standardContextual"/>
+        </w:rPr>
+        <w:t>оцен</w:t>
+      </w:r>
+      <w:r>
+        <w:rPr>
+          <w:sz w:val="32"/>
+          <w:szCs w:val="32"/>
+          <w14:ligatures w14:val="standardContextual"/>
+        </w:rPr>
         <w:t>-</w:t>
       </w:r>
       <w:r>
@@ -1921,7 +2259,16 @@
           <w:szCs w:val="32"/>
           <w14:ligatures w14:val="standardContextual"/>
         </w:rPr>
-        <w:t>ки и измерения выгод.</w:t>
+        <w:t>ки</w:t>
+      </w:r>
+      <w:proofErr w:type="spellEnd"/>
+      <w:r>
+        <w:rPr>
+          <w:sz w:val="32"/>
+          <w:szCs w:val="32"/>
+          <w14:ligatures w14:val="standardContextual"/>
+        </w:rPr>
+        <w:t xml:space="preserve"> и измерения выгод.</w:t>
       </w:r>
     </w:p>
     <w:p>
@@ -2015,7 +2362,15 @@
           <w:sz w:val="32"/>
           <w:szCs w:val="32"/>
         </w:rPr>
-        <w:t>Сложность измерения точного воздействия и атри</w:t>
+        <w:t xml:space="preserve">Сложность измерения точного воздействия и </w:t>
+      </w:r>
+      <w:proofErr w:type="spellStart"/>
+      <w:r>
+        <w:rPr>
+          <w:sz w:val="32"/>
+          <w:szCs w:val="32"/>
+        </w:rPr>
+        <w:t>атри</w:t>
       </w:r>
       <w:r>
         <w:rPr>
@@ -2029,7 +2384,31 @@
           <w:sz w:val="32"/>
           <w:szCs w:val="32"/>
         </w:rPr>
-        <w:t>буции, неучёт косвенного и неявного влияния</w:t>
+        <w:t>буции</w:t>
+      </w:r>
+      <w:proofErr w:type="spellEnd"/>
+      <w:r>
+        <w:rPr>
+          <w:sz w:val="32"/>
+          <w:szCs w:val="32"/>
+        </w:rPr>
+        <w:t xml:space="preserve">, </w:t>
+      </w:r>
+      <w:proofErr w:type="spellStart"/>
+      <w:r>
+        <w:rPr>
+          <w:sz w:val="32"/>
+          <w:szCs w:val="32"/>
+        </w:rPr>
+        <w:t>неучёт</w:t>
+      </w:r>
+      <w:proofErr w:type="spellEnd"/>
+      <w:r>
+        <w:rPr>
+          <w:sz w:val="32"/>
+          <w:szCs w:val="32"/>
+        </w:rPr>
+        <w:t xml:space="preserve"> косвенного и неявного влияния</w:t>
       </w:r>
       <w:r>
         <w:rPr>
@@ -2123,8 +2502,18 @@
           <w:sz w:val="32"/>
           <w:szCs w:val="32"/>
         </w:rPr>
-        <w:t>Учёт улучшений в процессах, наглядность резуль</w:t>
-      </w:r>
+        <w:t xml:space="preserve">Учёт улучшений в процессах, наглядность </w:t>
+      </w:r>
+      <w:proofErr w:type="spellStart"/>
+      <w:proofErr w:type="gramStart"/>
+      <w:r>
+        <w:rPr>
+          <w:sz w:val="32"/>
+          <w:szCs w:val="32"/>
+        </w:rPr>
+        <w:t>резуль</w:t>
+      </w:r>
+      <w:proofErr w:type="spellEnd"/>
       <w:r>
         <w:rPr>
           <w:sz w:val="32"/>
@@ -2137,7 +2526,15 @@
           <w:sz w:val="32"/>
           <w:szCs w:val="32"/>
         </w:rPr>
-        <w:t>татов, простота измерения</w:t>
+        <w:t>татов</w:t>
+      </w:r>
+      <w:proofErr w:type="gramEnd"/>
+      <w:r>
+        <w:rPr>
+          <w:sz w:val="32"/>
+          <w:szCs w:val="32"/>
+        </w:rPr>
+        <w:t>, простота измерения</w:t>
       </w:r>
       <w:r>
         <w:rPr>
@@ -2194,6 +2591,7 @@
           <w:lang w:val="en-GB"/>
         </w:rPr>
       </w:pPr>
+      <w:proofErr w:type="spellStart"/>
       <w:r>
         <w:rPr>
           <w:rFonts w:ascii="Times New Roman" w:hAnsi="Times New Roman" w:cs="Times New Roman"/>
@@ -2202,6 +2600,7 @@
         </w:rPr>
         <w:t>Квалиметрические</w:t>
       </w:r>
+      <w:proofErr w:type="spellEnd"/>
       <w:r>
         <w:rPr>
           <w:rFonts w:ascii="Times New Roman" w:hAnsi="Times New Roman" w:cs="Times New Roman"/>
@@ -2288,7 +2687,23 @@
           <w:sz w:val="32"/>
           <w:szCs w:val="32"/>
         </w:rPr>
-        <w:t xml:space="preserve"> Сложность измерения и количественной оценки опыта и удовлетворённости пользователей, неучёт других экономических аспектов.</w:t>
+        <w:t xml:space="preserve"> Сложность измерения и количественной оценки опыта и удовлетворённости пользователей, </w:t>
+      </w:r>
+      <w:proofErr w:type="spellStart"/>
+      <w:r>
+        <w:rPr>
+          <w:sz w:val="32"/>
+          <w:szCs w:val="32"/>
+        </w:rPr>
+        <w:t>неучёт</w:t>
+      </w:r>
+      <w:proofErr w:type="spellEnd"/>
+      <w:r>
+        <w:rPr>
+          <w:sz w:val="32"/>
+          <w:szCs w:val="32"/>
+        </w:rPr>
+        <w:t xml:space="preserve"> других экономических аспектов.</w:t>
       </w:r>
     </w:p>
     <w:p>
@@ -2301,7 +2716,6 @@
           <w:bCs/>
           <w:sz w:val="36"/>
           <w:szCs w:val="36"/>
-          <w:lang w:val="en-GB"/>
         </w:rPr>
       </w:pPr>
       <w:r>
@@ -2321,7 +2735,6 @@
           <w:bCs/>
           <w:sz w:val="36"/>
           <w:szCs w:val="36"/>
-          <w:lang w:val="en-GB"/>
         </w:rPr>
         <w:t>:</w:t>
       </w:r>
@@ -2353,7 +2766,25 @@
           <w:sz w:val="32"/>
           <w:szCs w:val="32"/>
         </w:rPr>
-        <w:t xml:space="preserve"> для аутсорс компании</w:t>
+        <w:t xml:space="preserve"> для </w:t>
+      </w:r>
+      <w:proofErr w:type="spellStart"/>
+      <w:r>
+        <w:rPr>
+          <w:rFonts w:ascii="Times New Roman" w:hAnsi="Times New Roman" w:cs="Times New Roman"/>
+          <w:sz w:val="32"/>
+          <w:szCs w:val="32"/>
+        </w:rPr>
+        <w:t>аутсорс</w:t>
+      </w:r>
+      <w:proofErr w:type="spellEnd"/>
+      <w:r>
+        <w:rPr>
+          <w:rFonts w:ascii="Times New Roman" w:hAnsi="Times New Roman" w:cs="Times New Roman"/>
+          <w:sz w:val="32"/>
+          <w:szCs w:val="32"/>
+        </w:rPr>
+        <w:t xml:space="preserve"> компании</w:t>
       </w:r>
       <w:r>
         <w:rPr>
@@ -3668,6 +4099,29 @@
       <w:lang w:eastAsia="ru-RU"/>
     </w:rPr>
   </w:style>
+  <w:style w:type="table" w:styleId="a4">
+    <w:name w:val="Table Grid"/>
+    <w:basedOn w:val="a1"/>
+    <w:uiPriority w:val="39"/>
+    <w:rsid w:val="008D19C2"/>
+    <w:rPr>
+      <w:kern w:val="0"/>
+      <w:sz w:val="22"/>
+      <w:szCs w:val="22"/>
+      <w14:ligatures w14:val="none"/>
+    </w:rPr>
+    <w:tblPr>
+      <w:tblInd w:w="0" w:type="nil"/>
+      <w:tblBorders>
+        <w:top w:val="single" w:sz="4" w:space="0" w:color="auto"/>
+        <w:left w:val="single" w:sz="4" w:space="0" w:color="auto"/>
+        <w:bottom w:val="single" w:sz="4" w:space="0" w:color="auto"/>
+        <w:right w:val="single" w:sz="4" w:space="0" w:color="auto"/>
+        <w:insideH w:val="single" w:sz="4" w:space="0" w:color="auto"/>
+        <w:insideV w:val="single" w:sz="4" w:space="0" w:color="auto"/>
+      </w:tblBorders>
+    </w:tblPr>
+  </w:style>
 </w:styles>
 </file>
 
